--- a/法令ファイル/沖縄県の区域における労働安全衛生法及びこれに基づく命令の適用の特別措置等に関する省令/沖縄県の区域における労働安全衛生法及びこれに基づく命令の適用の特別措置等に関する省令（昭和四十七年労働省令第四十七号）.docx
+++ b/法令ファイル/沖縄県の区域における労働安全衛生法及びこれに基づく命令の適用の特別措置等に関する省令/沖縄県の区域における労働安全衛生法及びこれに基づく命令の適用の特別措置等に関する省令（昭和四十七年労働省令第四十七号）.docx
@@ -36,6 +36,8 @@
     <w:p>
       <w:r>
         <w:t>特別措置法の施行の際琉球人被用者に対する労働基準及び労働関係法（千九百五十三年琉球列島米国民政府布令第百十六号。以下この条において「布令第百十六号」という。）の適用を受けていた被用者で、法附則第四条の規定による改正前の労働基準法（昭和二十二年法律第四十九号）第五章（安全及び衛生）の規定に基づく命令の規定により都道府県労働基準局長の免許を受けた者その他一定の資格を有する者でなければつくことができない業務（以下この条において「旧就業制限業務」という。）で労働安全衛生法施行令（以下「令」という。）第二十条に掲げる業務に該当するもの（以下この条及び次条において「就業制限業務」という。）についていたものが、特別措置法の施行後引き続き同一の事業者に使用される場合（日本国とアメリカ合衆国との間の相互協力及び安全保障条約第六条に基づく施設及び区域並びに日本国における合衆国軍隊の地位に関する協定（昭和三十五年条約第七号）第十二条第四項の規定により国が雇用することとなる場合を含み、特別措置法の施行の際布令第百十六号第二条の第四種被用者であつた者については、沖縄県の区域に駐留するアメリカ合衆国軍隊から事業者が請け負つた仕事について使用される場合に限る。）には、当該事業者は、法第六十一条第一項の規定にかかわらず、別に定める場合を除き、昭和四十九年五月十四日までの間は、その者を同一の就業制限業務につかせることができる。</w:t>
+        <w:br/>
+        <w:t>この場合においては、その者については、法第六十一条第二項の規定は、適用しない。</w:t>
       </w:r>
     </w:p>
     <w:p>
@@ -305,6 +307,8 @@
     <w:p>
       <w:r>
         <w:t>事業者は、安衛則第四十一条の規定にかかわらず、令第二十条第一号の業務のうち導火線発破の業務については特別措置法の施行の際沖縄安衛則第三百八十三条第一項の規定による導火線発破技士免許を有する者を、同号の業務のうち電気発破の業務については特別措置法の施行の際同条第二項の規定による電気発破技士免許を有する者を、それぞれ当該業務に就かせることができる。</w:t>
+        <w:br/>
+        <w:t>この場合において、これらの免許を有する者については、法第六十一条第二項の規定は、適用しない。</w:t>
       </w:r>
     </w:p>
     <w:p>
@@ -424,53 +428,47 @@
     </w:p>
     <w:p>
       <w:pPr>
-        <w:pStyle w:val="Heading6"/>
+        <w:pStyle w:val="ListBullet"/>
         <w:ind w:left="880"/>
       </w:pPr>
       <w:r>
         <w:t>一</w:t>
+        <w:br/>
+        <w:t>令第六条第三号（令附則第三条第四項の規定により、昭和四十八年三月三十一日までの間適用することとされた規定をいう。以下この条において同じ。）に掲げる作業のうち同号イの機械集材装置に係る作業</w:t>
+        <w:br/>
+        <w:br/>
+        <w:br/>
+        <w:t>沖縄安衛則第三百九十三条の規定による集材架線技士免許を有する者</w:t>
       </w:r>
     </w:p>
     <w:p>
       <w:pPr>
+        <w:pStyle w:val="ListBullet"/>
         <w:ind w:left="880"/>
       </w:pPr>
       <w:r>
-        <w:t>令第六条第三号（令附則第三条第四項の規定により、昭和四十八年三月三十一日までの間適用することとされた規定をいう。以下この条において同じ。）に掲げる作業のうち同号イの機械集材装置に係る作業</w:t>
+        <w:t>二</w:t>
+        <w:br/>
+        <w:t>令第六条第三号に掲げる作業のうち、支間の斜距離の合計が千五百メートル以上の運材索道に係る作業</w:t>
+        <w:br/>
+        <w:br/>
+        <w:br/>
+        <w:t>沖縄安衛則第四百五条第二項の規定による一級の運材架線技士免許を有する者</w:t>
       </w:r>
     </w:p>
     <w:p>
       <w:pPr>
-        <w:pStyle w:val="Heading6"/>
-        <w:ind w:left="880"/>
-      </w:pPr>
-      <w:r>
-        <w:t>二</w:t>
-      </w:r>
-    </w:p>
-    <w:p>
-      <w:pPr>
-        <w:ind w:left="880"/>
-      </w:pPr>
-      <w:r>
-        <w:t>令第六条第三号に掲げる作業のうち、支間の斜距離の合計が千五百メートル以上の運材索道に係る作業</w:t>
-      </w:r>
-    </w:p>
-    <w:p>
-      <w:pPr>
-        <w:pStyle w:val="Heading6"/>
+        <w:pStyle w:val="ListBullet"/>
         <w:ind w:left="880"/>
       </w:pPr>
       <w:r>
         <w:t>三</w:t>
-      </w:r>
-    </w:p>
-    <w:p>
-      <w:pPr>
-        <w:ind w:left="880"/>
-      </w:pPr>
-      <w:r>
+        <w:br/>
         <w:t>令第六条第三号に掲げる作業のうち、前二号に掲げる作業以外の作業</w:t>
+        <w:br/>
+        <w:br/>
+        <w:br/>
+        <w:t>沖縄安衛則第四百五条第二項の規定による一級の運材架線技士免許を有する者又は同条第三項の規定による二級の運材架線技士免許を有する者</w:t>
       </w:r>
     </w:p>
     <w:p>
@@ -565,6 +563,8 @@
       </w:pPr>
       <w:r>
         <w:t>事業者は、沖縄県の区域においては、令第二十条第五号の業務については、昭和四十九年五月十四日までの間は、同令の施行の際現にボイラー又は第一種圧力容器を適法に取り扱つている者を、当該ボイラー又は第一種圧力容器に係る当該業務につかせることができる。</w:t>
+        <w:br/>
+        <w:t>この場合においては、その取り扱つている者については、法第六十一条第二項の規定は、適用しない。</w:t>
       </w:r>
     </w:p>
     <w:p>
@@ -654,6 +654,18 @@
       </w:r>
     </w:p>
     <w:p>
+      <w:pPr>
+        <w:pStyle w:val="Heading5"/>
+        <w:ind w:left="440"/>
+      </w:pPr>
+      <w:r>
+        <w:t>１</w:t>
+      </w:r>
+    </w:p>
+    <w:p>
+      <w:pPr>
+        <w:ind w:left="440"/>
+      </w:pPr>
       <w:r>
         <w:t>この省令は、昭和四十七年十月一日から施行する。</w:t>
       </w:r>
@@ -668,7 +680,7 @@
         <w:pStyle w:val="Heading1"/>
       </w:pPr>
       <w:r>
-        <w:t>附　則（昭和四八年七月一〇日労働省令第二四号）</w:t>
+        <w:t>附則（昭和四八年七月一〇日労働省令第二四号）</w:t>
       </w:r>
     </w:p>
     <w:p>
@@ -686,7 +698,7 @@
         <w:pStyle w:val="Heading1"/>
       </w:pPr>
       <w:r>
-        <w:t>附　則（昭和五二年一二月二七日労働省令第三二号）</w:t>
+        <w:t>附則（昭和五二年一二月二七日労働省令第三二号）</w:t>
       </w:r>
     </w:p>
     <w:p>
@@ -712,7 +724,7 @@
         <w:pStyle w:val="Heading1"/>
       </w:pPr>
       <w:r>
-        <w:t>附　則（平成一二年一〇月三一日労働省令第四一号）</w:t>
+        <w:t>附則（平成一二年一〇月三一日労働省令第四一号）</w:t>
       </w:r>
     </w:p>
     <w:p>
@@ -738,7 +750,7 @@
         <w:pStyle w:val="Heading1"/>
       </w:pPr>
       <w:r>
-        <w:t>附　則（平成一五年一二月一九日厚生労働省令第一七五号）</w:t>
+        <w:t>附則（平成一五年一二月一九日厚生労働省令第一七五号）</w:t>
       </w:r>
     </w:p>
     <w:p>
@@ -774,7 +786,7 @@
     </w:pPr>
     <w:r>
       <w:tab/>
-      <w:t>WeGov v0.1 - FTS141</w:t>
+      <w:t>WeGov v0.2 - FTS141</w:t>
     </w:r>
   </w:p>
 </w:ftr>
